--- a/Labs/Lab 1 - Create Azure resources.docx
+++ b/Labs/Lab 1 - Create Azure resources.docx
@@ -516,7 +516,13 @@
       </w:pPr>
       <w:r>
         <w:lastRenderedPageBreak/>
-        <w:t xml:space="preserve">Click “Review + create”, then “Create”. When the data lake finishes deploying (this will take a couple of minutes), click on “Go to resource”. </w:t>
+        <w:t xml:space="preserve">Click “Review + create”, then “Create”. When the data lake finishes deploying (this </w:t>
+      </w:r>
+      <w:r>
+        <w:t>may</w:t>
+      </w:r>
+      <w:r>
+        <w:t xml:space="preserve"> take a couple of minutes), click on “Go to resource”. </w:t>
       </w:r>
     </w:p>
     <w:p>
@@ -591,15 +597,10 @@
         </w:numPr>
       </w:pPr>
       <w:r>
-        <w:t>Click on the data lake containers tile to open the (empty) list of containers. Use the “+ Container” button to create a container. After creation, the container appears in the list – mine is called “</w:t>
-      </w:r>
-      <w:proofErr w:type="spellStart"/>
-      <w:r>
-        <w:t>lakeroot</w:t>
-      </w:r>
-      <w:proofErr w:type="spellEnd"/>
-      <w:r>
-        <w:t>”:</w:t>
+        <w:t>Click on the data lake containers tile to open the (empty) list of containers. Use the “+ Container” button to create a container. After creation, the container appears in the list – mine is called “lakeroot”</w:t>
+      </w:r>
+      <w:r>
+        <w:t>.</w:t>
       </w:r>
     </w:p>
     <w:p>
@@ -662,6 +663,76 @@
     </w:p>
     <w:p>
       <w:pPr>
+        <w:pStyle w:val="ListParagraph"/>
+        <w:numPr>
+          <w:ilvl w:val="0"/>
+          <w:numId w:val="6"/>
+        </w:numPr>
+      </w:pPr>
+      <w:r>
+        <w:t>Click on the container entry in the list to open it. The menu bar above the list is updated to contain a “+ Add Directory” button – use this to create three directories in your container: “Raw”, “Cleaned” and “Prepared”.</w:t>
+      </w:r>
+    </w:p>
+    <w:p>
+      <w:pPr>
+        <w:ind w:left="720"/>
+      </w:pPr>
+      <w:r>
+        <w:rPr>
+          <w:noProof/>
+        </w:rPr>
+        <w:drawing>
+          <wp:inline distT="0" distB="0" distL="0" distR="0" wp14:anchorId="48B0431F" wp14:editId="721C885C">
+            <wp:extent cx="5723890" cy="2145030"/>
+            <wp:effectExtent l="0" t="0" r="0" b="7620"/>
+            <wp:docPr id="2" name="Picture 2"/>
+            <wp:cNvGraphicFramePr>
+              <a:graphicFrameLocks xmlns:a="http://schemas.openxmlformats.org/drawingml/2006/main" noChangeAspect="1"/>
+            </wp:cNvGraphicFramePr>
+            <a:graphic xmlns:a="http://schemas.openxmlformats.org/drawingml/2006/main">
+              <a:graphicData uri="http://schemas.openxmlformats.org/drawingml/2006/picture">
+                <pic:pic xmlns:pic="http://schemas.openxmlformats.org/drawingml/2006/picture">
+                  <pic:nvPicPr>
+                    <pic:cNvPr id="0" name="Picture 2"/>
+                    <pic:cNvPicPr>
+                      <a:picLocks noChangeAspect="1" noChangeArrowheads="1"/>
+                    </pic:cNvPicPr>
+                  </pic:nvPicPr>
+                  <pic:blipFill>
+                    <a:blip r:embed="rId18">
+                      <a:extLst>
+                        <a:ext uri="{28A0092B-C50C-407E-A947-70E740481C1C}">
+                          <a14:useLocalDpi xmlns:a14="http://schemas.microsoft.com/office/drawing/2010/main" val="0"/>
+                        </a:ext>
+                      </a:extLst>
+                    </a:blip>
+                    <a:srcRect/>
+                    <a:stretch>
+                      <a:fillRect/>
+                    </a:stretch>
+                  </pic:blipFill>
+                  <pic:spPr bwMode="auto">
+                    <a:xfrm>
+                      <a:off x="0" y="0"/>
+                      <a:ext cx="5723890" cy="2145030"/>
+                    </a:xfrm>
+                    <a:prstGeom prst="rect">
+                      <a:avLst/>
+                    </a:prstGeom>
+                    <a:noFill/>
+                    <a:ln>
+                      <a:noFill/>
+                    </a:ln>
+                  </pic:spPr>
+                </pic:pic>
+              </a:graphicData>
+            </a:graphic>
+          </wp:inline>
+        </w:drawing>
+      </w:r>
+    </w:p>
+    <w:p>
+      <w:pPr>
         <w:pStyle w:val="Heading1"/>
       </w:pPr>
       <w:r>
@@ -807,7 +878,6 @@
         <w:rPr>
           <w:noProof/>
         </w:rPr>
-        <w:lastRenderedPageBreak/>
         <w:drawing>
           <wp:inline distT="0" distB="0" distL="0" distR="0" wp14:anchorId="54726806" wp14:editId="5F5F565A">
             <wp:extent cx="5721985" cy="3505200"/>
@@ -826,7 +896,7 @@
                     </pic:cNvPicPr>
                   </pic:nvPicPr>
                   <pic:blipFill>
-                    <a:blip r:embed="rId18">
+                    <a:blip r:embed="rId19">
                       <a:extLst>
                         <a:ext uri="{28A0092B-C50C-407E-A947-70E740481C1C}">
                           <a14:useLocalDpi xmlns:a14="http://schemas.microsoft.com/office/drawing/2010/main" val="0"/>
@@ -947,7 +1017,7 @@
                     </pic:cNvPicPr>
                   </pic:nvPicPr>
                   <pic:blipFill>
-                    <a:blip r:embed="rId19">
+                    <a:blip r:embed="rId20">
                       <a:extLst>
                         <a:ext uri="{28A0092B-C50C-407E-A947-70E740481C1C}">
                           <a14:useLocalDpi xmlns:a14="http://schemas.microsoft.com/office/drawing/2010/main" val="0"/>
@@ -1025,6 +1095,7 @@
         <w:rPr>
           <w:noProof/>
         </w:rPr>
+        <w:lastRenderedPageBreak/>
         <w:drawing>
           <wp:inline distT="0" distB="0" distL="0" distR="0" wp14:anchorId="76577B78" wp14:editId="075FDB51">
             <wp:extent cx="5721985" cy="1787525"/>
@@ -1043,7 +1114,7 @@
                     </pic:cNvPicPr>
                   </pic:nvPicPr>
                   <pic:blipFill>
-                    <a:blip r:embed="rId20">
+                    <a:blip r:embed="rId21">
                       <a:extLst>
                         <a:ext uri="{28A0092B-C50C-407E-A947-70E740481C1C}">
                           <a14:useLocalDpi xmlns:a14="http://schemas.microsoft.com/office/drawing/2010/main" val="0"/>
@@ -1095,7 +1166,6 @@
         <w:rPr>
           <w:noProof/>
         </w:rPr>
-        <w:lastRenderedPageBreak/>
         <w:drawing>
           <wp:inline distT="0" distB="0" distL="0" distR="0" wp14:anchorId="68BE1DA0" wp14:editId="241BA966">
             <wp:extent cx="5721985" cy="1724660"/>
@@ -1114,7 +1184,7 @@
                     </pic:cNvPicPr>
                   </pic:nvPicPr>
                   <pic:blipFill>
-                    <a:blip r:embed="rId21">
+                    <a:blip r:embed="rId22">
                       <a:extLst>
                         <a:ext uri="{28A0092B-C50C-407E-A947-70E740481C1C}">
                           <a14:useLocalDpi xmlns:a14="http://schemas.microsoft.com/office/drawing/2010/main" val="0"/>
@@ -1184,7 +1254,7 @@
                     </pic:cNvPicPr>
                   </pic:nvPicPr>
                   <pic:blipFill>
-                    <a:blip r:embed="rId22">
+                    <a:blip r:embed="rId23">
                       <a:extLst>
                         <a:ext uri="{28A0092B-C50C-407E-A947-70E740481C1C}">
                           <a14:useLocalDpi xmlns:a14="http://schemas.microsoft.com/office/drawing/2010/main" val="0"/>
@@ -1254,15 +1324,7 @@
         </w:numPr>
       </w:pPr>
       <w:r>
-        <w:t xml:space="preserve">Choose Authentication method “Managed Identity”. The default method (“Account key”) requires extra work to pass keys around securely – “Managed Identity” refers to an Azure Active Directory service principal created </w:t>
-      </w:r>
-      <w:proofErr w:type="spellStart"/>
-      <w:r>
-        <w:t>specially</w:t>
-      </w:r>
-      <w:proofErr w:type="spellEnd"/>
-      <w:r>
-        <w:t xml:space="preserve"> for your data factory at its creation.</w:t>
+        <w:t>Choose Authentication method “Managed Identity”. The default method (“Account key”) requires extra work to pass keys around securely – “Managed Identity” refers to an Azure Active Directory service principal created specially for your data factory at its creation.</w:t>
       </w:r>
       <w:r>
         <w:t xml:space="preserve"> This service principal is called a Managed Service Identity (MSI).</w:t>
@@ -1300,21 +1362,8 @@
       <w:r>
         <w:t>The connection test will fail because the factory’s MSI does not have access to the data lake yet – you will receive an error message like “</w:t>
       </w:r>
-      <w:proofErr w:type="spellStart"/>
-      <w:r>
-        <w:t>ErrorCode</w:t>
-      </w:r>
-      <w:proofErr w:type="spellEnd"/>
-      <w:r>
-        <w:t>: '</w:t>
-      </w:r>
-      <w:proofErr w:type="spellStart"/>
-      <w:r>
-        <w:t>AuthorizationPermissionMismatch</w:t>
-      </w:r>
-      <w:proofErr w:type="spellEnd"/>
-      <w:r>
-        <w:t>'. Message: 'This request is not authorized to perform this operation using this permission.'</w:t>
+      <w:r>
+        <w:t>ErrorCode: 'AuthorizationPermissionMismatch'. Message: 'This request is not authorized to perform this operation using this permission.'</w:t>
       </w:r>
       <w:r>
         <w:t>”.</w:t>
@@ -1333,7 +1382,6 @@
         <w:rPr>
           <w:noProof/>
         </w:rPr>
-        <w:lastRenderedPageBreak/>
         <w:drawing>
           <wp:inline distT="0" distB="0" distL="0" distR="0" wp14:anchorId="0B71C5C9" wp14:editId="12AF759C">
             <wp:extent cx="5723890" cy="4229100"/>
@@ -1352,7 +1400,7 @@
                     </pic:cNvPicPr>
                   </pic:nvPicPr>
                   <pic:blipFill>
-                    <a:blip r:embed="rId23">
+                    <a:blip r:embed="rId24">
                       <a:extLst>
                         <a:ext uri="{28A0092B-C50C-407E-A947-70E740481C1C}">
                           <a14:useLocalDpi xmlns:a14="http://schemas.microsoft.com/office/drawing/2010/main" val="0"/>
@@ -1487,15 +1535,7 @@
         <w:t>” role</w:t>
       </w:r>
       <w:r>
-        <w:t xml:space="preserve"> – </w:t>
-      </w:r>
-      <w:proofErr w:type="gramStart"/>
-      <w:r>
-        <w:t>this grants</w:t>
-      </w:r>
-      <w:proofErr w:type="gramEnd"/>
-      <w:r>
-        <w:t xml:space="preserve"> read, write and delete access in your data lake. </w:t>
+        <w:t xml:space="preserve"> – this grants read, write and delete access in your data lake. </w:t>
       </w:r>
     </w:p>
     <w:p>
@@ -1512,6 +1552,7 @@
         </w:numPr>
       </w:pPr>
       <w:r>
+        <w:lastRenderedPageBreak/>
         <w:t>E</w:t>
       </w:r>
       <w:r>
@@ -1540,7 +1581,6 @@
         <w:rPr>
           <w:noProof/>
         </w:rPr>
-        <w:lastRenderedPageBreak/>
         <w:drawing>
           <wp:inline distT="0" distB="0" distL="0" distR="0" wp14:anchorId="43FF4A78" wp14:editId="01769413">
             <wp:extent cx="5723890" cy="3420110"/>
@@ -1559,7 +1599,7 @@
                     </pic:cNvPicPr>
                   </pic:nvPicPr>
                   <pic:blipFill>
-                    <a:blip r:embed="rId24">
+                    <a:blip r:embed="rId25">
                       <a:extLst>
                         <a:ext uri="{28A0092B-C50C-407E-A947-70E740481C1C}">
                           <a14:useLocalDpi xmlns:a14="http://schemas.microsoft.com/office/drawing/2010/main" val="0"/>
@@ -1630,15 +1670,7 @@
         <w:t>If you have not enabled Git for your data factory, the only way to save your changes is to publish them – click “Publish all” in the top menu bar to do so.</w:t>
       </w:r>
       <w:r>
-        <w:t xml:space="preserve"> (If Git is enabled, linked service changes are saved automatically to your </w:t>
-      </w:r>
-      <w:proofErr w:type="spellStart"/>
-      <w:r>
-        <w:t>Git</w:t>
-      </w:r>
-      <w:proofErr w:type="spellEnd"/>
-      <w:r>
-        <w:t xml:space="preserve"> repo).</w:t>
+        <w:t xml:space="preserve"> (If Git is enabled, linked service changes are saved automatically to your Git repo).</w:t>
       </w:r>
     </w:p>
     <w:p>
@@ -1647,8 +1679,8 @@
       </w:pPr>
     </w:p>
     <w:sectPr>
-      <w:headerReference w:type="default" r:id="rId25"/>
-      <w:footerReference w:type="default" r:id="rId26"/>
+      <w:headerReference w:type="default" r:id="rId26"/>
+      <w:footerReference w:type="default" r:id="rId27"/>
       <w:pgSz w:w="11906" w:h="16838"/>
       <w:pgMar w:top="1134" w:right="1440" w:bottom="1440" w:left="1440" w:header="113" w:footer="709" w:gutter="0"/>
       <w:cols w:space="708"/>
@@ -3820,21 +3852,6 @@
 </file>
 
 <file path=customXml/item1.xml><?xml version="1.0" encoding="utf-8"?>
-<p:properties xmlns:p="http://schemas.microsoft.com/office/2006/metadata/properties" xmlns:xsi="http://www.w3.org/2001/XMLSchema-instance" xmlns:pc="http://schemas.microsoft.com/office/infopath/2007/PartnerControls">
-  <documentManagement/>
-</p:properties>
-</file>
-
-<file path=customXml/item2.xml><?xml version="1.0" encoding="utf-8"?>
-<?mso-contentType ?>
-<FormTemplates xmlns="http://schemas.microsoft.com/sharepoint/v3/contenttype/forms">
-  <Display>DocumentLibraryForm</Display>
-  <Edit>DocumentLibraryForm</Edit>
-  <New>DocumentLibraryForm</New>
-</FormTemplates>
-</file>
-
-<file path=customXml/item3.xml><?xml version="1.0" encoding="utf-8"?>
 <ct:contentTypeSchema xmlns:ct="http://schemas.microsoft.com/office/2006/metadata/contentType" xmlns:ma="http://schemas.microsoft.com/office/2006/metadata/properties/metaAttributes" ct:_="" ma:_="" ma:contentTypeName="Document" ma:contentTypeID="0x01010049E698F87FE5DF4E9D0316E4E449149A" ma:contentTypeVersion="6" ma:contentTypeDescription="Create a new document." ma:contentTypeScope="" ma:versionID="0223beeef6a935e6be23bdeeffc9da7b">
   <xsd:schema xmlns:xsd="http://www.w3.org/2001/XMLSchema" xmlns:xs="http://www.w3.org/2001/XMLSchema" xmlns:p="http://schemas.microsoft.com/office/2006/metadata/properties" xmlns:ns2="5f9b91d7-7b1d-4f84-b9b9-39580e562158" targetNamespace="http://schemas.microsoft.com/office/2006/metadata/properties" ma:root="true" ma:fieldsID="75c33b2cab7129488878da307b74be3b" ns2:_="">
     <xsd:import namespace="5f9b91d7-7b1d-4f84-b9b9-39580e562158"/>
@@ -3992,28 +4009,26 @@
 </ct:contentTypeSchema>
 </file>
 
-<file path=customXml/item4.xml><?xml version="1.0" encoding="utf-8"?>
+<file path=customXml/item2.xml><?xml version="1.0" encoding="utf-8"?>
 <b:Sources xmlns:b="http://schemas.openxmlformats.org/officeDocument/2006/bibliography" xmlns="http://schemas.openxmlformats.org/officeDocument/2006/bibliography" SelectedStyle="\APASixthEditionOfficeOnline.xsl" StyleName="APA" Version="6"/>
 </file>
 
-<file path=customXml/itemProps1.xml><?xml version="1.0" encoding="utf-8"?>
-<ds:datastoreItem xmlns:ds="http://schemas.openxmlformats.org/officeDocument/2006/customXml" ds:itemID="{54BB61B9-06A1-42AA-B413-334B0AFDC014}">
-  <ds:schemaRefs>
-    <ds:schemaRef ds:uri="http://schemas.microsoft.com/office/2006/metadata/properties"/>
-    <ds:schemaRef ds:uri="http://schemas.microsoft.com/office/infopath/2007/PartnerControls"/>
-  </ds:schemaRefs>
-</ds:datastoreItem>
+<file path=customXml/item3.xml><?xml version="1.0" encoding="utf-8"?>
+<p:properties xmlns:p="http://schemas.microsoft.com/office/2006/metadata/properties" xmlns:xsi="http://www.w3.org/2001/XMLSchema-instance" xmlns:pc="http://schemas.microsoft.com/office/infopath/2007/PartnerControls">
+  <documentManagement/>
+</p:properties>
 </file>
 
-<file path=customXml/itemProps2.xml><?xml version="1.0" encoding="utf-8"?>
-<ds:datastoreItem xmlns:ds="http://schemas.openxmlformats.org/officeDocument/2006/customXml" ds:itemID="{2BC456BF-7C7B-4ABC-AD4C-A9924F56DFEC}">
-  <ds:schemaRefs>
-    <ds:schemaRef ds:uri="http://schemas.microsoft.com/sharepoint/v3/contenttype/forms"/>
-  </ds:schemaRefs>
-</ds:datastoreItem>
+<file path=customXml/item4.xml><?xml version="1.0" encoding="utf-8"?>
+<?mso-contentType ?>
+<FormTemplates xmlns="http://schemas.microsoft.com/sharepoint/v3/contenttype/forms">
+  <Display>DocumentLibraryForm</Display>
+  <Edit>DocumentLibraryForm</Edit>
+  <New>DocumentLibraryForm</New>
+</FormTemplates>
 </file>
 
-<file path=customXml/itemProps3.xml><?xml version="1.0" encoding="utf-8"?>
+<file path=customXml/itemProps1.xml><?xml version="1.0" encoding="utf-8"?>
 <ds:datastoreItem xmlns:ds="http://schemas.openxmlformats.org/officeDocument/2006/customXml" ds:itemID="{3AED0EEB-9743-487D-A9CF-F53B3084CDA5}">
   <ds:schemaRefs>
     <ds:schemaRef ds:uri="http://schemas.microsoft.com/office/2006/metadata/contentType"/>
@@ -4031,10 +4046,27 @@
 </ds:datastoreItem>
 </file>
 
-<file path=customXml/itemProps4.xml><?xml version="1.0" encoding="utf-8"?>
+<file path=customXml/itemProps2.xml><?xml version="1.0" encoding="utf-8"?>
 <ds:datastoreItem xmlns:ds="http://schemas.openxmlformats.org/officeDocument/2006/customXml" ds:itemID="{184B5CC9-58B6-442A-B558-2FF04D7C4E7B}">
   <ds:schemaRefs>
     <ds:schemaRef ds:uri="http://schemas.openxmlformats.org/officeDocument/2006/bibliography"/>
   </ds:schemaRefs>
 </ds:datastoreItem>
+</file>
+
+<file path=customXml/itemProps3.xml><?xml version="1.0" encoding="utf-8"?>
+<ds:datastoreItem xmlns:ds="http://schemas.openxmlformats.org/officeDocument/2006/customXml" ds:itemID="{54BB61B9-06A1-42AA-B413-334B0AFDC014}">
+  <ds:schemaRefs>
+    <ds:schemaRef ds:uri="http://schemas.microsoft.com/office/2006/metadata/properties"/>
+    <ds:schemaRef ds:uri="http://schemas.microsoft.com/office/infopath/2007/PartnerControls"/>
+  </ds:schemaRefs>
+</ds:datastoreItem>
+</file>
+
+<file path=customXml/itemProps4.xml><?xml version="1.0" encoding="utf-8"?>
+<ds:datastoreItem xmlns:ds="http://schemas.openxmlformats.org/officeDocument/2006/customXml" ds:itemID="{2BC456BF-7C7B-4ABC-AD4C-A9924F56DFEC}">
+  <ds:schemaRefs>
+    <ds:schemaRef ds:uri="http://schemas.microsoft.com/sharepoint/v3/contenttype/forms"/>
+  </ds:schemaRefs>
+</ds:datastoreItem>
 </file>
--- a/Labs/Lab 1 - Create Azure resources.docx
+++ b/Labs/Lab 1 - Create Azure resources.docx
@@ -597,7 +597,15 @@
         </w:numPr>
       </w:pPr>
       <w:r>
-        <w:t>Click on the data lake containers tile to open the (empty) list of containers. Use the “+ Container” button to create a container. After creation, the container appears in the list – mine is called “lakeroot”</w:t>
+        <w:t>Click on the data lake containers tile to open the (empty) list of containers. Use the “+ Container” button to create a container. After creation, the container appears in the list – mine is called “</w:t>
+      </w:r>
+      <w:proofErr w:type="spellStart"/>
+      <w:r>
+        <w:t>lakeroot</w:t>
+      </w:r>
+      <w:proofErr w:type="spellEnd"/>
+      <w:r>
+        <w:t>”</w:t>
       </w:r>
       <w:r>
         <w:t>.</w:t>
@@ -1324,7 +1332,15 @@
         </w:numPr>
       </w:pPr>
       <w:r>
-        <w:t>Choose Authentication method “Managed Identity”. The default method (“Account key”) requires extra work to pass keys around securely – “Managed Identity” refers to an Azure Active Directory service principal created specially for your data factory at its creation.</w:t>
+        <w:t xml:space="preserve">Choose Authentication method “Managed Identity”. The default method (“Account key”) requires extra work to pass keys around securely – “Managed Identity” refers to an Azure Active Directory service principal created </w:t>
+      </w:r>
+      <w:proofErr w:type="spellStart"/>
+      <w:r>
+        <w:t>specially</w:t>
+      </w:r>
+      <w:proofErr w:type="spellEnd"/>
+      <w:r>
+        <w:t xml:space="preserve"> for your data factory at its creation.</w:t>
       </w:r>
       <w:r>
         <w:t xml:space="preserve"> This service principal is called a Managed Service Identity (MSI).</w:t>
@@ -1362,8 +1378,21 @@
       <w:r>
         <w:t>The connection test will fail because the factory’s MSI does not have access to the data lake yet – you will receive an error message like “</w:t>
       </w:r>
-      <w:r>
-        <w:t>ErrorCode: 'AuthorizationPermissionMismatch'. Message: 'This request is not authorized to perform this operation using this permission.'</w:t>
+      <w:proofErr w:type="spellStart"/>
+      <w:r>
+        <w:t>ErrorCode</w:t>
+      </w:r>
+      <w:proofErr w:type="spellEnd"/>
+      <w:r>
+        <w:t>: '</w:t>
+      </w:r>
+      <w:proofErr w:type="spellStart"/>
+      <w:r>
+        <w:t>AuthorizationPermissionMismatch</w:t>
+      </w:r>
+      <w:proofErr w:type="spellEnd"/>
+      <w:r>
+        <w:t>'. Message: 'This request is not authorized to perform this operation using this permission.'</w:t>
       </w:r>
       <w:r>
         <w:t>”.</w:t>
@@ -1535,7 +1564,13 @@
         <w:t>” role</w:t>
       </w:r>
       <w:r>
-        <w:t xml:space="preserve"> – this grants read, write and delete access in your data lake. </w:t>
+        <w:t xml:space="preserve"> – this</w:t>
+      </w:r>
+      <w:r>
+        <w:t xml:space="preserve"> authorises</w:t>
+      </w:r>
+      <w:r>
+        <w:t xml:space="preserve"> read, write and delete access in your data lake. </w:t>
       </w:r>
     </w:p>
     <w:p>
@@ -1670,7 +1705,15 @@
         <w:t>If you have not enabled Git for your data factory, the only way to save your changes is to publish them – click “Publish all” in the top menu bar to do so.</w:t>
       </w:r>
       <w:r>
-        <w:t xml:space="preserve"> (If Git is enabled, linked service changes are saved automatically to your Git repo).</w:t>
+        <w:t xml:space="preserve"> (If Git is enabled, linked service changes are saved automatically to your </w:t>
+      </w:r>
+      <w:proofErr w:type="spellStart"/>
+      <w:r>
+        <w:t>Git</w:t>
+      </w:r>
+      <w:proofErr w:type="spellEnd"/>
+      <w:r>
+        <w:t xml:space="preserve"> repo).</w:t>
       </w:r>
     </w:p>
     <w:p>
@@ -3852,6 +3895,10 @@
 </file>
 
 <file path=customXml/item1.xml><?xml version="1.0" encoding="utf-8"?>
+<b:Sources xmlns:b="http://schemas.openxmlformats.org/officeDocument/2006/bibliography" xmlns="http://schemas.openxmlformats.org/officeDocument/2006/bibliography" SelectedStyle="\APASixthEditionOfficeOnline.xsl" StyleName="APA" Version="6"/>
+</file>
+
+<file path=customXml/item2.xml><?xml version="1.0" encoding="utf-8"?>
 <ct:contentTypeSchema xmlns:ct="http://schemas.microsoft.com/office/2006/metadata/contentType" xmlns:ma="http://schemas.microsoft.com/office/2006/metadata/properties/metaAttributes" ct:_="" ma:_="" ma:contentTypeName="Document" ma:contentTypeID="0x01010049E698F87FE5DF4E9D0316E4E449149A" ma:contentTypeVersion="6" ma:contentTypeDescription="Create a new document." ma:contentTypeScope="" ma:versionID="0223beeef6a935e6be23bdeeffc9da7b">
   <xsd:schema xmlns:xsd="http://www.w3.org/2001/XMLSchema" xmlns:xs="http://www.w3.org/2001/XMLSchema" xmlns:p="http://schemas.microsoft.com/office/2006/metadata/properties" xmlns:ns2="5f9b91d7-7b1d-4f84-b9b9-39580e562158" targetNamespace="http://schemas.microsoft.com/office/2006/metadata/properties" ma:root="true" ma:fieldsID="75c33b2cab7129488878da307b74be3b" ns2:_="">
     <xsd:import namespace="5f9b91d7-7b1d-4f84-b9b9-39580e562158"/>
@@ -4009,17 +4056,7 @@
 </ct:contentTypeSchema>
 </file>
 
-<file path=customXml/item2.xml><?xml version="1.0" encoding="utf-8"?>
-<b:Sources xmlns:b="http://schemas.openxmlformats.org/officeDocument/2006/bibliography" xmlns="http://schemas.openxmlformats.org/officeDocument/2006/bibliography" SelectedStyle="\APASixthEditionOfficeOnline.xsl" StyleName="APA" Version="6"/>
-</file>
-
 <file path=customXml/item3.xml><?xml version="1.0" encoding="utf-8"?>
-<p:properties xmlns:p="http://schemas.microsoft.com/office/2006/metadata/properties" xmlns:xsi="http://www.w3.org/2001/XMLSchema-instance" xmlns:pc="http://schemas.microsoft.com/office/infopath/2007/PartnerControls">
-  <documentManagement/>
-</p:properties>
-</file>
-
-<file path=customXml/item4.xml><?xml version="1.0" encoding="utf-8"?>
 <?mso-contentType ?>
 <FormTemplates xmlns="http://schemas.microsoft.com/sharepoint/v3/contenttype/forms">
   <Display>DocumentLibraryForm</Display>
@@ -4028,7 +4065,21 @@
 </FormTemplates>
 </file>
 
+<file path=customXml/item4.xml><?xml version="1.0" encoding="utf-8"?>
+<p:properties xmlns:p="http://schemas.microsoft.com/office/2006/metadata/properties" xmlns:xsi="http://www.w3.org/2001/XMLSchema-instance" xmlns:pc="http://schemas.microsoft.com/office/infopath/2007/PartnerControls">
+  <documentManagement/>
+</p:properties>
+</file>
+
 <file path=customXml/itemProps1.xml><?xml version="1.0" encoding="utf-8"?>
+<ds:datastoreItem xmlns:ds="http://schemas.openxmlformats.org/officeDocument/2006/customXml" ds:itemID="{184B5CC9-58B6-442A-B558-2FF04D7C4E7B}">
+  <ds:schemaRefs>
+    <ds:schemaRef ds:uri="http://schemas.openxmlformats.org/officeDocument/2006/bibliography"/>
+  </ds:schemaRefs>
+</ds:datastoreItem>
+</file>
+
+<file path=customXml/itemProps2.xml><?xml version="1.0" encoding="utf-8"?>
 <ds:datastoreItem xmlns:ds="http://schemas.openxmlformats.org/officeDocument/2006/customXml" ds:itemID="{3AED0EEB-9743-487D-A9CF-F53B3084CDA5}">
   <ds:schemaRefs>
     <ds:schemaRef ds:uri="http://schemas.microsoft.com/office/2006/metadata/contentType"/>
@@ -4046,27 +4097,19 @@
 </ds:datastoreItem>
 </file>
 
-<file path=customXml/itemProps2.xml><?xml version="1.0" encoding="utf-8"?>
-<ds:datastoreItem xmlns:ds="http://schemas.openxmlformats.org/officeDocument/2006/customXml" ds:itemID="{184B5CC9-58B6-442A-B558-2FF04D7C4E7B}">
+<file path=customXml/itemProps3.xml><?xml version="1.0" encoding="utf-8"?>
+<ds:datastoreItem xmlns:ds="http://schemas.openxmlformats.org/officeDocument/2006/customXml" ds:itemID="{2BC456BF-7C7B-4ABC-AD4C-A9924F56DFEC}">
   <ds:schemaRefs>
-    <ds:schemaRef ds:uri="http://schemas.openxmlformats.org/officeDocument/2006/bibliography"/>
+    <ds:schemaRef ds:uri="http://schemas.microsoft.com/sharepoint/v3/contenttype/forms"/>
   </ds:schemaRefs>
 </ds:datastoreItem>
 </file>
 
-<file path=customXml/itemProps3.xml><?xml version="1.0" encoding="utf-8"?>
+<file path=customXml/itemProps4.xml><?xml version="1.0" encoding="utf-8"?>
 <ds:datastoreItem xmlns:ds="http://schemas.openxmlformats.org/officeDocument/2006/customXml" ds:itemID="{54BB61B9-06A1-42AA-B413-334B0AFDC014}">
   <ds:schemaRefs>
     <ds:schemaRef ds:uri="http://schemas.microsoft.com/office/2006/metadata/properties"/>
     <ds:schemaRef ds:uri="http://schemas.microsoft.com/office/infopath/2007/PartnerControls"/>
   </ds:schemaRefs>
 </ds:datastoreItem>
-</file>
-
-<file path=customXml/itemProps4.xml><?xml version="1.0" encoding="utf-8"?>
-<ds:datastoreItem xmlns:ds="http://schemas.openxmlformats.org/officeDocument/2006/customXml" ds:itemID="{2BC456BF-7C7B-4ABC-AD4C-A9924F56DFEC}">
-  <ds:schemaRefs>
-    <ds:schemaRef ds:uri="http://schemas.microsoft.com/sharepoint/v3/contenttype/forms"/>
-  </ds:schemaRefs>
-</ds:datastoreItem>
 </file>
--- a/Labs/Lab 1 - Create Azure resources.docx
+++ b/Labs/Lab 1 - Create Azure resources.docx
@@ -1722,8 +1722,12 @@
       </w:pPr>
     </w:p>
     <w:sectPr>
-      <w:headerReference w:type="default" r:id="rId26"/>
-      <w:footerReference w:type="default" r:id="rId27"/>
+      <w:headerReference w:type="even" r:id="rId26"/>
+      <w:headerReference w:type="default" r:id="rId27"/>
+      <w:footerReference w:type="even" r:id="rId28"/>
+      <w:footerReference w:type="default" r:id="rId29"/>
+      <w:headerReference w:type="first" r:id="rId30"/>
+      <w:footerReference w:type="first" r:id="rId31"/>
       <w:pgSz w:w="11906" w:h="16838"/>
       <w:pgMar w:top="1134" w:right="1440" w:bottom="1440" w:left="1440" w:header="113" w:footer="709" w:gutter="0"/>
       <w:cols w:space="708"/>
@@ -1764,20 +1768,30 @@
     <w:pPr>
       <w:pStyle w:val="Footer"/>
     </w:pPr>
+  </w:p>
+</w:ftr>
+</file>
+
+<file path=word/footer2.xml><?xml version="1.0" encoding="utf-8"?>
+<w:ftr xmlns:wpc="http://schemas.microsoft.com/office/word/2010/wordprocessingCanvas" xmlns:cx="http://schemas.microsoft.com/office/drawing/2014/chartex" xmlns:cx1="http://schemas.microsoft.com/office/drawing/2015/9/8/chartex" xmlns:cx2="http://schemas.microsoft.com/office/drawing/2015/10/21/chartex" xmlns:cx3="http://schemas.microsoft.com/office/drawing/2016/5/9/chartex" xmlns:cx4="http://schemas.microsoft.com/office/drawing/2016/5/10/chartex" xmlns:cx5="http://schemas.microsoft.com/office/drawing/2016/5/11/chartex" xmlns:cx6="http://schemas.microsoft.com/office/drawing/2016/5/12/chartex" xmlns:cx7="http://schemas.microsoft.com/office/drawing/2016/5/13/chartex" xmlns:cx8="http://schemas.microsoft.com/office/drawing/2016/5/14/chartex" xmlns:mc="http://schemas.openxmlformats.org/markup-compatibility/2006" xmlns:aink="http://schemas.microsoft.com/office/drawing/2016/ink" xmlns:am3d="http://schemas.microsoft.com/office/drawing/2017/model3d" xmlns:o="urn:schemas-microsoft-com:office:office" xmlns:r="http://schemas.openxmlformats.org/officeDocument/2006/relationships" xmlns:m="http://schemas.openxmlformats.org/officeDocument/2006/math" xmlns:v="urn:schemas-microsoft-com:vml" xmlns:wp14="http://schemas.microsoft.com/office/word/2010/wordprocessingDrawing" xmlns:wp="http://schemas.openxmlformats.org/drawingml/2006/wordprocessingDrawing" xmlns:w10="urn:schemas-microsoft-com:office:word" xmlns:w="http://schemas.openxmlformats.org/wordprocessingml/2006/main" xmlns:w14="http://schemas.microsoft.com/office/word/2010/wordml" xmlns:w15="http://schemas.microsoft.com/office/word/2012/wordml" xmlns:w16cex="http://schemas.microsoft.com/office/word/2018/wordml/cex" xmlns:w16cid="http://schemas.microsoft.com/office/word/2016/wordml/cid" xmlns:w16="http://schemas.microsoft.com/office/word/2018/wordml" xmlns:w16se="http://schemas.microsoft.com/office/word/2015/wordml/symex" xmlns:wpg="http://schemas.microsoft.com/office/word/2010/wordprocessingGroup" xmlns:wpi="http://schemas.microsoft.com/office/word/2010/wordprocessingInk" xmlns:wne="http://schemas.microsoft.com/office/word/2006/wordml" xmlns:wps="http://schemas.microsoft.com/office/word/2010/wordprocessingShape" mc:Ignorable="w14 w15 w16se w16cid w16 w16cex wp14">
+  <w:p>
+    <w:pPr>
+      <w:pStyle w:val="Footer"/>
+    </w:pPr>
     <w:r>
       <w:rPr>
         <w:noProof/>
       </w:rPr>
       <w:drawing>
-        <wp:anchor distT="0" distB="0" distL="114300" distR="114300" simplePos="0" relativeHeight="251666432" behindDoc="0" locked="0" layoutInCell="1" allowOverlap="1" wp14:anchorId="30B62FA0" wp14:editId="6DC04FB9">
+        <wp:anchor distT="0" distB="0" distL="114300" distR="114300" simplePos="0" relativeHeight="251659264" behindDoc="0" locked="0" layoutInCell="1" allowOverlap="1" wp14:anchorId="7D27C590" wp14:editId="2CAB1443">
           <wp:simplePos x="0" y="0"/>
           <wp:positionH relativeFrom="leftMargin">
-            <wp:posOffset>43962</wp:posOffset>
+            <wp:posOffset>43180</wp:posOffset>
           </wp:positionH>
           <wp:positionV relativeFrom="paragraph">
-            <wp:posOffset>-689708</wp:posOffset>
+            <wp:posOffset>-655320</wp:posOffset>
           </wp:positionV>
-          <wp:extent cx="1356769" cy="1359548"/>
+          <wp:extent cx="1224000" cy="1227600"/>
           <wp:effectExtent l="0" t="0" r="0" b="0"/>
           <wp:wrapNone/>
           <wp:docPr id="23" name="Picture 4">
@@ -1820,7 +1834,7 @@
                 <pic:spPr>
                   <a:xfrm>
                     <a:off x="0" y="0"/>
-                    <a:ext cx="1370508" cy="1373315"/>
+                    <a:ext cx="1224000" cy="1227600"/>
                   </a:xfrm>
                   <a:prstGeom prst="rect">
                     <a:avLst/>
@@ -1842,6 +1856,16 @@
 </w:ftr>
 </file>
 
+<file path=word/footer3.xml><?xml version="1.0" encoding="utf-8"?>
+<w:ftr xmlns:wpc="http://schemas.microsoft.com/office/word/2010/wordprocessingCanvas" xmlns:cx="http://schemas.microsoft.com/office/drawing/2014/chartex" xmlns:cx1="http://schemas.microsoft.com/office/drawing/2015/9/8/chartex" xmlns:cx2="http://schemas.microsoft.com/office/drawing/2015/10/21/chartex" xmlns:cx3="http://schemas.microsoft.com/office/drawing/2016/5/9/chartex" xmlns:cx4="http://schemas.microsoft.com/office/drawing/2016/5/10/chartex" xmlns:cx5="http://schemas.microsoft.com/office/drawing/2016/5/11/chartex" xmlns:cx6="http://schemas.microsoft.com/office/drawing/2016/5/12/chartex" xmlns:cx7="http://schemas.microsoft.com/office/drawing/2016/5/13/chartex" xmlns:cx8="http://schemas.microsoft.com/office/drawing/2016/5/14/chartex" xmlns:mc="http://schemas.openxmlformats.org/markup-compatibility/2006" xmlns:aink="http://schemas.microsoft.com/office/drawing/2016/ink" xmlns:am3d="http://schemas.microsoft.com/office/drawing/2017/model3d" xmlns:o="urn:schemas-microsoft-com:office:office" xmlns:r="http://schemas.openxmlformats.org/officeDocument/2006/relationships" xmlns:m="http://schemas.openxmlformats.org/officeDocument/2006/math" xmlns:v="urn:schemas-microsoft-com:vml" xmlns:wp14="http://schemas.microsoft.com/office/word/2010/wordprocessingDrawing" xmlns:wp="http://schemas.openxmlformats.org/drawingml/2006/wordprocessingDrawing" xmlns:w10="urn:schemas-microsoft-com:office:word" xmlns:w="http://schemas.openxmlformats.org/wordprocessingml/2006/main" xmlns:w14="http://schemas.microsoft.com/office/word/2010/wordml" xmlns:w15="http://schemas.microsoft.com/office/word/2012/wordml" xmlns:w16cex="http://schemas.microsoft.com/office/word/2018/wordml/cex" xmlns:w16cid="http://schemas.microsoft.com/office/word/2016/wordml/cid" xmlns:w16="http://schemas.microsoft.com/office/word/2018/wordml" xmlns:w16se="http://schemas.microsoft.com/office/word/2015/wordml/symex" xmlns:wpg="http://schemas.microsoft.com/office/word/2010/wordprocessingGroup" xmlns:wpi="http://schemas.microsoft.com/office/word/2010/wordprocessingInk" xmlns:wne="http://schemas.microsoft.com/office/word/2006/wordml" xmlns:wps="http://schemas.microsoft.com/office/word/2010/wordprocessingShape" mc:Ignorable="w14 w15 w16se w16cid w16 w16cex wp14">
+  <w:p>
+    <w:pPr>
+      <w:pStyle w:val="Footer"/>
+    </w:pPr>
+  </w:p>
+</w:ftr>
+</file>
+
 <file path=word/footnotes.xml><?xml version="1.0" encoding="utf-8"?>
 <w:footnotes xmlns:wpc="http://schemas.microsoft.com/office/word/2010/wordprocessingCanvas" xmlns:cx="http://schemas.microsoft.com/office/drawing/2014/chartex" xmlns:cx1="http://schemas.microsoft.com/office/drawing/2015/9/8/chartex" xmlns:cx2="http://schemas.microsoft.com/office/drawing/2015/10/21/chartex" xmlns:cx3="http://schemas.microsoft.com/office/drawing/2016/5/9/chartex" xmlns:cx4="http://schemas.microsoft.com/office/drawing/2016/5/10/chartex" xmlns:cx5="http://schemas.microsoft.com/office/drawing/2016/5/11/chartex" xmlns:cx6="http://schemas.microsoft.com/office/drawing/2016/5/12/chartex" xmlns:cx7="http://schemas.microsoft.com/office/drawing/2016/5/13/chartex" xmlns:cx8="http://schemas.microsoft.com/office/drawing/2016/5/14/chartex" xmlns:mc="http://schemas.openxmlformats.org/markup-compatibility/2006" xmlns:aink="http://schemas.microsoft.com/office/drawing/2016/ink" xmlns:am3d="http://schemas.microsoft.com/office/drawing/2017/model3d" xmlns:o="urn:schemas-microsoft-com:office:office" xmlns:r="http://schemas.openxmlformats.org/officeDocument/2006/relationships" xmlns:m="http://schemas.openxmlformats.org/officeDocument/2006/math" xmlns:v="urn:schemas-microsoft-com:vml" xmlns:wp14="http://schemas.microsoft.com/office/word/2010/wordprocessingDrawing" xmlns:wp="http://schemas.openxmlformats.org/drawingml/2006/wordprocessingDrawing" xmlns:w10="urn:schemas-microsoft-com:office:word" xmlns:w="http://schemas.openxmlformats.org/wordprocessingml/2006/main" xmlns:w14="http://schemas.microsoft.com/office/word/2010/wordml" xmlns:w15="http://schemas.microsoft.com/office/word/2012/wordml" xmlns:w16cex="http://schemas.microsoft.com/office/word/2018/wordml/cex" xmlns:w16cid="http://schemas.microsoft.com/office/word/2016/wordml/cid" xmlns:w16="http://schemas.microsoft.com/office/word/2018/wordml" xmlns:w16se="http://schemas.microsoft.com/office/word/2015/wordml/symex" xmlns:wpg="http://schemas.microsoft.com/office/word/2010/wordprocessingGroup" xmlns:wpi="http://schemas.microsoft.com/office/word/2010/wordprocessingInk" xmlns:wne="http://schemas.microsoft.com/office/word/2006/wordml" xmlns:wps="http://schemas.microsoft.com/office/word/2010/wordprocessingShape" mc:Ignorable="w14 w15 w16se w16cid w16 w16cex wp14">
   <w:footnote w:type="separator" w:id="-1">
@@ -1868,6 +1892,16 @@
 </file>
 
 <file path=word/header1.xml><?xml version="1.0" encoding="utf-8"?>
+<w:hdr xmlns:wpc="http://schemas.microsoft.com/office/word/2010/wordprocessingCanvas" xmlns:cx="http://schemas.microsoft.com/office/drawing/2014/chartex" xmlns:cx1="http://schemas.microsoft.com/office/drawing/2015/9/8/chartex" xmlns:cx2="http://schemas.microsoft.com/office/drawing/2015/10/21/chartex" xmlns:cx3="http://schemas.microsoft.com/office/drawing/2016/5/9/chartex" xmlns:cx4="http://schemas.microsoft.com/office/drawing/2016/5/10/chartex" xmlns:cx5="http://schemas.microsoft.com/office/drawing/2016/5/11/chartex" xmlns:cx6="http://schemas.microsoft.com/office/drawing/2016/5/12/chartex" xmlns:cx7="http://schemas.microsoft.com/office/drawing/2016/5/13/chartex" xmlns:cx8="http://schemas.microsoft.com/office/drawing/2016/5/14/chartex" xmlns:mc="http://schemas.openxmlformats.org/markup-compatibility/2006" xmlns:aink="http://schemas.microsoft.com/office/drawing/2016/ink" xmlns:am3d="http://schemas.microsoft.com/office/drawing/2017/model3d" xmlns:o="urn:schemas-microsoft-com:office:office" xmlns:r="http://schemas.openxmlformats.org/officeDocument/2006/relationships" xmlns:m="http://schemas.openxmlformats.org/officeDocument/2006/math" xmlns:v="urn:schemas-microsoft-com:vml" xmlns:wp14="http://schemas.microsoft.com/office/word/2010/wordprocessingDrawing" xmlns:wp="http://schemas.openxmlformats.org/drawingml/2006/wordprocessingDrawing" xmlns:w10="urn:schemas-microsoft-com:office:word" xmlns:w="http://schemas.openxmlformats.org/wordprocessingml/2006/main" xmlns:w14="http://schemas.microsoft.com/office/word/2010/wordml" xmlns:w15="http://schemas.microsoft.com/office/word/2012/wordml" xmlns:w16cex="http://schemas.microsoft.com/office/word/2018/wordml/cex" xmlns:w16cid="http://schemas.microsoft.com/office/word/2016/wordml/cid" xmlns:w16="http://schemas.microsoft.com/office/word/2018/wordml" xmlns:w16se="http://schemas.microsoft.com/office/word/2015/wordml/symex" xmlns:wpg="http://schemas.microsoft.com/office/word/2010/wordprocessingGroup" xmlns:wpi="http://schemas.microsoft.com/office/word/2010/wordprocessingInk" xmlns:wne="http://schemas.microsoft.com/office/word/2006/wordml" xmlns:wps="http://schemas.microsoft.com/office/word/2010/wordprocessingShape" mc:Ignorable="w14 w15 w16se w16cid w16 w16cex wp14">
+  <w:p>
+    <w:pPr>
+      <w:pStyle w:val="Header"/>
+    </w:pPr>
+  </w:p>
+</w:hdr>
+</file>
+
+<file path=word/header2.xml><?xml version="1.0" encoding="utf-8"?>
 <w:hdr xmlns:wpc="http://schemas.microsoft.com/office/word/2010/wordprocessingCanvas" xmlns:cx="http://schemas.microsoft.com/office/drawing/2014/chartex" xmlns:cx1="http://schemas.microsoft.com/office/drawing/2015/9/8/chartex" xmlns:cx2="http://schemas.microsoft.com/office/drawing/2015/10/21/chartex" xmlns:cx3="http://schemas.microsoft.com/office/drawing/2016/5/9/chartex" xmlns:cx4="http://schemas.microsoft.com/office/drawing/2016/5/10/chartex" xmlns:cx5="http://schemas.microsoft.com/office/drawing/2016/5/11/chartex" xmlns:cx6="http://schemas.microsoft.com/office/drawing/2016/5/12/chartex" xmlns:cx7="http://schemas.microsoft.com/office/drawing/2016/5/13/chartex" xmlns:cx8="http://schemas.microsoft.com/office/drawing/2016/5/14/chartex" xmlns:mc="http://schemas.openxmlformats.org/markup-compatibility/2006" xmlns:aink="http://schemas.microsoft.com/office/drawing/2016/ink" xmlns:am3d="http://schemas.microsoft.com/office/drawing/2017/model3d" xmlns:o="urn:schemas-microsoft-com:office:office" xmlns:r="http://schemas.openxmlformats.org/officeDocument/2006/relationships" xmlns:m="http://schemas.openxmlformats.org/officeDocument/2006/math" xmlns:v="urn:schemas-microsoft-com:vml" xmlns:wp14="http://schemas.microsoft.com/office/word/2010/wordprocessingDrawing" xmlns:wp="http://schemas.openxmlformats.org/drawingml/2006/wordprocessingDrawing" xmlns:w10="urn:schemas-microsoft-com:office:word" xmlns:w="http://schemas.openxmlformats.org/wordprocessingml/2006/main" xmlns:w14="http://schemas.microsoft.com/office/word/2010/wordml" xmlns:w15="http://schemas.microsoft.com/office/word/2012/wordml" xmlns:w16cex="http://schemas.microsoft.com/office/word/2018/wordml/cex" xmlns:w16cid="http://schemas.microsoft.com/office/word/2016/wordml/cid" xmlns:w16="http://schemas.microsoft.com/office/word/2018/wordml" xmlns:w16se="http://schemas.microsoft.com/office/word/2015/wordml/symex" xmlns:wpg="http://schemas.microsoft.com/office/word/2010/wordprocessingGroup" xmlns:wpi="http://schemas.microsoft.com/office/word/2010/wordprocessingInk" xmlns:wne="http://schemas.microsoft.com/office/word/2006/wordml" xmlns:wps="http://schemas.microsoft.com/office/word/2010/wordprocessingShape" mc:Ignorable="w14 w15 w16se w16cid w16 w16cex wp14">
   <w:p>
     <w:pPr>
@@ -1886,6 +1920,16 @@
       </w:rPr>
       <w:t>A Day Full of Azure Data Factory</w:t>
     </w:r>
+  </w:p>
+</w:hdr>
+</file>
+
+<file path=word/header3.xml><?xml version="1.0" encoding="utf-8"?>
+<w:hdr xmlns:wpc="http://schemas.microsoft.com/office/word/2010/wordprocessingCanvas" xmlns:cx="http://schemas.microsoft.com/office/drawing/2014/chartex" xmlns:cx1="http://schemas.microsoft.com/office/drawing/2015/9/8/chartex" xmlns:cx2="http://schemas.microsoft.com/office/drawing/2015/10/21/chartex" xmlns:cx3="http://schemas.microsoft.com/office/drawing/2016/5/9/chartex" xmlns:cx4="http://schemas.microsoft.com/office/drawing/2016/5/10/chartex" xmlns:cx5="http://schemas.microsoft.com/office/drawing/2016/5/11/chartex" xmlns:cx6="http://schemas.microsoft.com/office/drawing/2016/5/12/chartex" xmlns:cx7="http://schemas.microsoft.com/office/drawing/2016/5/13/chartex" xmlns:cx8="http://schemas.microsoft.com/office/drawing/2016/5/14/chartex" xmlns:mc="http://schemas.openxmlformats.org/markup-compatibility/2006" xmlns:aink="http://schemas.microsoft.com/office/drawing/2016/ink" xmlns:am3d="http://schemas.microsoft.com/office/drawing/2017/model3d" xmlns:o="urn:schemas-microsoft-com:office:office" xmlns:r="http://schemas.openxmlformats.org/officeDocument/2006/relationships" xmlns:m="http://schemas.openxmlformats.org/officeDocument/2006/math" xmlns:v="urn:schemas-microsoft-com:vml" xmlns:wp14="http://schemas.microsoft.com/office/word/2010/wordprocessingDrawing" xmlns:wp="http://schemas.openxmlformats.org/drawingml/2006/wordprocessingDrawing" xmlns:w10="urn:schemas-microsoft-com:office:word" xmlns:w="http://schemas.openxmlformats.org/wordprocessingml/2006/main" xmlns:w14="http://schemas.microsoft.com/office/word/2010/wordml" xmlns:w15="http://schemas.microsoft.com/office/word/2012/wordml" xmlns:w16cex="http://schemas.microsoft.com/office/word/2018/wordml/cex" xmlns:w16cid="http://schemas.microsoft.com/office/word/2016/wordml/cid" xmlns:w16="http://schemas.microsoft.com/office/word/2018/wordml" xmlns:w16se="http://schemas.microsoft.com/office/word/2015/wordml/symex" xmlns:wpg="http://schemas.microsoft.com/office/word/2010/wordprocessingGroup" xmlns:wpi="http://schemas.microsoft.com/office/word/2010/wordprocessingInk" xmlns:wne="http://schemas.microsoft.com/office/word/2006/wordml" xmlns:wps="http://schemas.microsoft.com/office/word/2010/wordprocessingShape" mc:Ignorable="w14 w15 w16se w16cid w16 w16cex wp14">
+  <w:p>
+    <w:pPr>
+      <w:pStyle w:val="Header"/>
+    </w:pPr>
   </w:p>
 </w:hdr>
 </file>
@@ -3895,7 +3939,12 @@
 </file>
 
 <file path=customXml/item1.xml><?xml version="1.0" encoding="utf-8"?>
-<b:Sources xmlns:b="http://schemas.openxmlformats.org/officeDocument/2006/bibliography" xmlns="http://schemas.openxmlformats.org/officeDocument/2006/bibliography" SelectedStyle="\APASixthEditionOfficeOnline.xsl" StyleName="APA" Version="6"/>
+<?mso-contentType ?>
+<FormTemplates xmlns="http://schemas.microsoft.com/sharepoint/v3/contenttype/forms">
+  <Display>DocumentLibraryForm</Display>
+  <Edit>DocumentLibraryForm</Edit>
+  <New>DocumentLibraryForm</New>
+</FormTemplates>
 </file>
 
 <file path=customXml/item2.xml><?xml version="1.0" encoding="utf-8"?>
@@ -4057,12 +4106,7 @@
 </file>
 
 <file path=customXml/item3.xml><?xml version="1.0" encoding="utf-8"?>
-<?mso-contentType ?>
-<FormTemplates xmlns="http://schemas.microsoft.com/sharepoint/v3/contenttype/forms">
-  <Display>DocumentLibraryForm</Display>
-  <Edit>DocumentLibraryForm</Edit>
-  <New>DocumentLibraryForm</New>
-</FormTemplates>
+<b:Sources xmlns:b="http://schemas.openxmlformats.org/officeDocument/2006/bibliography" xmlns="http://schemas.openxmlformats.org/officeDocument/2006/bibliography" SelectedStyle="\APASixthEditionOfficeOnline.xsl" StyleName="APA" Version="6"/>
 </file>
 
 <file path=customXml/item4.xml><?xml version="1.0" encoding="utf-8"?>
@@ -4072,9 +4116,9 @@
 </file>
 
 <file path=customXml/itemProps1.xml><?xml version="1.0" encoding="utf-8"?>
-<ds:datastoreItem xmlns:ds="http://schemas.openxmlformats.org/officeDocument/2006/customXml" ds:itemID="{184B5CC9-58B6-442A-B558-2FF04D7C4E7B}">
+<ds:datastoreItem xmlns:ds="http://schemas.openxmlformats.org/officeDocument/2006/customXml" ds:itemID="{2BC456BF-7C7B-4ABC-AD4C-A9924F56DFEC}">
   <ds:schemaRefs>
-    <ds:schemaRef ds:uri="http://schemas.openxmlformats.org/officeDocument/2006/bibliography"/>
+    <ds:schemaRef ds:uri="http://schemas.microsoft.com/sharepoint/v3/contenttype/forms"/>
   </ds:schemaRefs>
 </ds:datastoreItem>
 </file>
@@ -4098,9 +4142,9 @@
 </file>
 
 <file path=customXml/itemProps3.xml><?xml version="1.0" encoding="utf-8"?>
-<ds:datastoreItem xmlns:ds="http://schemas.openxmlformats.org/officeDocument/2006/customXml" ds:itemID="{2BC456BF-7C7B-4ABC-AD4C-A9924F56DFEC}">
+<ds:datastoreItem xmlns:ds="http://schemas.openxmlformats.org/officeDocument/2006/customXml" ds:itemID="{184B5CC9-58B6-442A-B558-2FF04D7C4E7B}">
   <ds:schemaRefs>
-    <ds:schemaRef ds:uri="http://schemas.microsoft.com/sharepoint/v3/contenttype/forms"/>
+    <ds:schemaRef ds:uri="http://schemas.openxmlformats.org/officeDocument/2006/bibliography"/>
   </ds:schemaRefs>
 </ds:datastoreItem>
 </file>

--- a/Labs/Lab 1 - Create Azure resources.docx
+++ b/Labs/Lab 1 - Create Azure resources.docx
@@ -597,7 +597,10 @@
         </w:numPr>
       </w:pPr>
       <w:r>
-        <w:t>Click on the data lake containers tile to open the (empty) list of containers. Use the “+ Container” button to create a container. After creation, the container appears in the list – mine is called “</w:t>
+        <w:t>Click on the data lake containers tile to open the (empty) list of containers. Use the “+ Container” button to create a container</w:t>
+      </w:r>
+      <w:r>
+        <w:t xml:space="preserve"> with the name “</w:t>
       </w:r>
       <w:proofErr w:type="spellStart"/>
       <w:r>
@@ -606,6 +609,9 @@
       <w:proofErr w:type="spellEnd"/>
       <w:r>
         <w:t>”</w:t>
+      </w:r>
+      <w:r>
+        <w:t>. After creation, the container appears in the list</w:t>
       </w:r>
       <w:r>
         <w:t>.</w:t>
@@ -678,7 +684,33 @@
         </w:numPr>
       </w:pPr>
       <w:r>
-        <w:t>Click on the container entry in the list to open it. The menu bar above the list is updated to contain a “+ Add Directory” button – use this to create three directories in your container: “Raw”, “Cleaned” and “Prepared”.</w:t>
+        <w:t xml:space="preserve">Click on the </w:t>
+      </w:r>
+      <w:r>
+        <w:t>“</w:t>
+      </w:r>
+      <w:proofErr w:type="spellStart"/>
+      <w:r>
+        <w:t>lakeroot</w:t>
+      </w:r>
+      <w:proofErr w:type="spellEnd"/>
+      <w:r>
+        <w:t>”</w:t>
+      </w:r>
+      <w:r>
+        <w:t xml:space="preserve"> entry to open </w:t>
+      </w:r>
+      <w:r>
+        <w:t>the container</w:t>
+      </w:r>
+      <w:r>
+        <w:t xml:space="preserve">. The menu bar above the list is updated to contain a “+ Add Directory” button – use this to create three directories in </w:t>
+      </w:r>
+      <w:r>
+        <w:t>the</w:t>
+      </w:r>
+      <w:r>
+        <w:t xml:space="preserve"> container: “Raw”, “Cleaned” and “Prepared”.</w:t>
       </w:r>
     </w:p>
     <w:p>
@@ -3939,15 +3971,6 @@
 </file>
 
 <file path=customXml/item1.xml><?xml version="1.0" encoding="utf-8"?>
-<?mso-contentType ?>
-<FormTemplates xmlns="http://schemas.microsoft.com/sharepoint/v3/contenttype/forms">
-  <Display>DocumentLibraryForm</Display>
-  <Edit>DocumentLibraryForm</Edit>
-  <New>DocumentLibraryForm</New>
-</FormTemplates>
-</file>
-
-<file path=customXml/item2.xml><?xml version="1.0" encoding="utf-8"?>
 <ct:contentTypeSchema xmlns:ct="http://schemas.microsoft.com/office/2006/metadata/contentType" xmlns:ma="http://schemas.microsoft.com/office/2006/metadata/properties/metaAttributes" ct:_="" ma:_="" ma:contentTypeName="Document" ma:contentTypeID="0x01010049E698F87FE5DF4E9D0316E4E449149A" ma:contentTypeVersion="6" ma:contentTypeDescription="Create a new document." ma:contentTypeScope="" ma:versionID="0223beeef6a935e6be23bdeeffc9da7b">
   <xsd:schema xmlns:xsd="http://www.w3.org/2001/XMLSchema" xmlns:xs="http://www.w3.org/2001/XMLSchema" xmlns:p="http://schemas.microsoft.com/office/2006/metadata/properties" xmlns:ns2="5f9b91d7-7b1d-4f84-b9b9-39580e562158" targetNamespace="http://schemas.microsoft.com/office/2006/metadata/properties" ma:root="true" ma:fieldsID="75c33b2cab7129488878da307b74be3b" ns2:_="">
     <xsd:import namespace="5f9b91d7-7b1d-4f84-b9b9-39580e562158"/>
@@ -4105,25 +4128,26 @@
 </ct:contentTypeSchema>
 </file>
 
-<file path=customXml/item3.xml><?xml version="1.0" encoding="utf-8"?>
-<b:Sources xmlns:b="http://schemas.openxmlformats.org/officeDocument/2006/bibliography" xmlns="http://schemas.openxmlformats.org/officeDocument/2006/bibliography" SelectedStyle="\APASixthEditionOfficeOnline.xsl" StyleName="APA" Version="6"/>
+<file path=customXml/item2.xml><?xml version="1.0" encoding="utf-8"?>
+<?mso-contentType ?>
+<FormTemplates xmlns="http://schemas.microsoft.com/sharepoint/v3/contenttype/forms">
+  <Display>DocumentLibraryForm</Display>
+  <Edit>DocumentLibraryForm</Edit>
+  <New>DocumentLibraryForm</New>
+</FormTemplates>
 </file>
 
-<file path=customXml/item4.xml><?xml version="1.0" encoding="utf-8"?>
+<file path=customXml/item3.xml><?xml version="1.0" encoding="utf-8"?>
 <p:properties xmlns:p="http://schemas.microsoft.com/office/2006/metadata/properties" xmlns:xsi="http://www.w3.org/2001/XMLSchema-instance" xmlns:pc="http://schemas.microsoft.com/office/infopath/2007/PartnerControls">
   <documentManagement/>
 </p:properties>
 </file>
 
-<file path=customXml/itemProps1.xml><?xml version="1.0" encoding="utf-8"?>
-<ds:datastoreItem xmlns:ds="http://schemas.openxmlformats.org/officeDocument/2006/customXml" ds:itemID="{2BC456BF-7C7B-4ABC-AD4C-A9924F56DFEC}">
-  <ds:schemaRefs>
-    <ds:schemaRef ds:uri="http://schemas.microsoft.com/sharepoint/v3/contenttype/forms"/>
-  </ds:schemaRefs>
-</ds:datastoreItem>
+<file path=customXml/item4.xml><?xml version="1.0" encoding="utf-8"?>
+<b:Sources xmlns:b="http://schemas.openxmlformats.org/officeDocument/2006/bibliography" xmlns="http://schemas.openxmlformats.org/officeDocument/2006/bibliography" SelectedStyle="\APASixthEditionOfficeOnline.xsl" StyleName="APA" Version="6"/>
 </file>
 
-<file path=customXml/itemProps2.xml><?xml version="1.0" encoding="utf-8"?>
+<file path=customXml/itemProps1.xml><?xml version="1.0" encoding="utf-8"?>
 <ds:datastoreItem xmlns:ds="http://schemas.openxmlformats.org/officeDocument/2006/customXml" ds:itemID="{3AED0EEB-9743-487D-A9CF-F53B3084CDA5}">
   <ds:schemaRefs>
     <ds:schemaRef ds:uri="http://schemas.microsoft.com/office/2006/metadata/contentType"/>
@@ -4141,19 +4165,27 @@
 </ds:datastoreItem>
 </file>
 
-<file path=customXml/itemProps3.xml><?xml version="1.0" encoding="utf-8"?>
-<ds:datastoreItem xmlns:ds="http://schemas.openxmlformats.org/officeDocument/2006/customXml" ds:itemID="{184B5CC9-58B6-442A-B558-2FF04D7C4E7B}">
+<file path=customXml/itemProps2.xml><?xml version="1.0" encoding="utf-8"?>
+<ds:datastoreItem xmlns:ds="http://schemas.openxmlformats.org/officeDocument/2006/customXml" ds:itemID="{2BC456BF-7C7B-4ABC-AD4C-A9924F56DFEC}">
   <ds:schemaRefs>
-    <ds:schemaRef ds:uri="http://schemas.openxmlformats.org/officeDocument/2006/bibliography"/>
+    <ds:schemaRef ds:uri="http://schemas.microsoft.com/sharepoint/v3/contenttype/forms"/>
   </ds:schemaRefs>
 </ds:datastoreItem>
 </file>
 
-<file path=customXml/itemProps4.xml><?xml version="1.0" encoding="utf-8"?>
+<file path=customXml/itemProps3.xml><?xml version="1.0" encoding="utf-8"?>
 <ds:datastoreItem xmlns:ds="http://schemas.openxmlformats.org/officeDocument/2006/customXml" ds:itemID="{54BB61B9-06A1-42AA-B413-334B0AFDC014}">
   <ds:schemaRefs>
     <ds:schemaRef ds:uri="http://schemas.microsoft.com/office/2006/metadata/properties"/>
     <ds:schemaRef ds:uri="http://schemas.microsoft.com/office/infopath/2007/PartnerControls"/>
   </ds:schemaRefs>
 </ds:datastoreItem>
+</file>
+
+<file path=customXml/itemProps4.xml><?xml version="1.0" encoding="utf-8"?>
+<ds:datastoreItem xmlns:ds="http://schemas.openxmlformats.org/officeDocument/2006/customXml" ds:itemID="{184B5CC9-58B6-442A-B558-2FF04D7C4E7B}">
+  <ds:schemaRefs>
+    <ds:schemaRef ds:uri="http://schemas.openxmlformats.org/officeDocument/2006/bibliography"/>
+  </ds:schemaRefs>
+</ds:datastoreItem>
 </file>
--- a/Labs/Lab 1 - Create Azure resources.docx
+++ b/Labs/Lab 1 - Create Azure resources.docx
@@ -47,16 +47,43 @@
     </w:p>
     <w:p>
       <w:r>
-        <w:t>Resource groups are logical containers for resources in Azure. In this lab you will create a resource group to contain all the resources you create in the lab</w:t>
+        <w:t xml:space="preserve">Resource groups are logical containers for resources in Azure. In this lab you will create a resource group to contain all the resources you create in </w:t>
+      </w:r>
+      <w:r>
+        <w:t>later</w:t>
+      </w:r>
+      <w:r>
+        <w:t xml:space="preserve"> lab</w:t>
+      </w:r>
+      <w:r>
+        <w:t>s</w:t>
       </w:r>
       <w:r>
         <w:t>. T</w:t>
       </w:r>
       <w:r>
-        <w:t>his makes cleaning up easy</w:t>
-      </w:r>
-      <w:r>
-        <w:t xml:space="preserve"> – when you’re finished, you can just delete the resource group.</w:t>
+        <w:t xml:space="preserve">his </w:t>
+      </w:r>
+      <w:r>
+        <w:t>will make</w:t>
+      </w:r>
+      <w:r>
+        <w:t xml:space="preserve"> cleaning up easy</w:t>
+      </w:r>
+      <w:r>
+        <w:t xml:space="preserve"> – when you’</w:t>
+      </w:r>
+      <w:r>
+        <w:t>v</w:t>
+      </w:r>
+      <w:r>
+        <w:t>e finished</w:t>
+      </w:r>
+      <w:r>
+        <w:t xml:space="preserve"> all the labs</w:t>
+      </w:r>
+      <w:r>
+        <w:t>, you can just delete the resource group.</w:t>
       </w:r>
     </w:p>
     <w:p>
@@ -68,7 +95,10 @@
         </w:numPr>
       </w:pPr>
       <w:r>
-        <w:t xml:space="preserve">In the </w:t>
+        <w:t>In the</w:t>
+      </w:r>
+      <w:r>
+        <w:t xml:space="preserve"> </w:t>
       </w:r>
       <w:hyperlink r:id="rId12" w:history="1">
         <w:r>
@@ -79,7 +109,10 @@
         </w:r>
       </w:hyperlink>
       <w:r>
-        <w:t>, click “Create a resource” and search for “Resource group”.</w:t>
+        <w:t xml:space="preserve">, </w:t>
+      </w:r>
+      <w:r>
+        <w:t>click “Create a resource” and search for “Resource group”.</w:t>
       </w:r>
     </w:p>
     <w:p>
@@ -201,10 +234,28 @@
     </w:p>
     <w:p>
       <w:r>
-        <w:t xml:space="preserve">Data lake storage is simply </w:t>
-      </w:r>
-      <w:r>
-        <w:t xml:space="preserve">blob storage in an Azure storage account, with one important difference: hierarchical namespaces are </w:t>
+        <w:t xml:space="preserve">Data lake storage is </w:t>
+      </w:r>
+      <w:r>
+        <w:t xml:space="preserve">blob storage in an Azure storage account, with </w:t>
+      </w:r>
+      <w:r>
+        <w:t>an</w:t>
+      </w:r>
+      <w:r>
+        <w:t xml:space="preserve"> </w:t>
+      </w:r>
+      <w:r>
+        <w:t>important</w:t>
+      </w:r>
+      <w:r>
+        <w:t xml:space="preserve"> </w:t>
+      </w:r>
+      <w:r>
+        <w:t>feature</w:t>
+      </w:r>
+      <w:r>
+        <w:t xml:space="preserve">: hierarchical namespaces are </w:t>
       </w:r>
       <w:r>
         <w:rPr>
@@ -297,7 +348,28 @@
         </w:numPr>
       </w:pPr>
       <w:r>
-        <w:t>Enter a storage account name – this must be globally unique (throughout the whole of Azure, not just your part of it!)</w:t>
+        <w:t>Enter a storage account name – this must be globally unique (</w:t>
+      </w:r>
+      <w:r>
+        <w:t>across</w:t>
+      </w:r>
+      <w:r>
+        <w:t xml:space="preserve"> the </w:t>
+      </w:r>
+      <w:r>
+        <w:t xml:space="preserve">entire </w:t>
+      </w:r>
+      <w:r>
+        <w:t>Azure</w:t>
+      </w:r>
+      <w:r>
+        <w:t xml:space="preserve"> platform</w:t>
+      </w:r>
+      <w:r>
+        <w:t>)</w:t>
+      </w:r>
+      <w:r>
+        <w:t>.</w:t>
       </w:r>
     </w:p>
     <w:p>
@@ -337,7 +409,10 @@
         <w:t>Choose replication option “Locally-redundant storage”</w:t>
       </w:r>
       <w:r>
-        <w:t xml:space="preserve"> – this is nice and cheap for lab work, but you</w:t>
+        <w:t>. T</w:t>
+      </w:r>
+      <w:r>
+        <w:t>his is nice and cheap for lab work, but you</w:t>
       </w:r>
       <w:r>
         <w:t>’</w:t>
@@ -684,7 +759,13 @@
         </w:numPr>
       </w:pPr>
       <w:r>
-        <w:t xml:space="preserve">Click on the </w:t>
+        <w:t>Click on the</w:t>
+      </w:r>
+      <w:r>
+        <w:t xml:space="preserve"> new</w:t>
+      </w:r>
+      <w:r>
+        <w:t xml:space="preserve"> </w:t>
       </w:r>
       <w:r>
         <w:t>“</w:t>
@@ -704,7 +785,19 @@
         <w:t>the container</w:t>
       </w:r>
       <w:r>
-        <w:t xml:space="preserve">. The menu bar above the list is updated to contain a “+ Add Directory” button – use this to create three directories in </w:t>
+        <w:t xml:space="preserve">. The menu bar above the list </w:t>
+      </w:r>
+      <w:r>
+        <w:t xml:space="preserve">now </w:t>
+      </w:r>
+      <w:r>
+        <w:t>contain</w:t>
+      </w:r>
+      <w:r>
+        <w:t>s</w:t>
+      </w:r>
+      <w:r>
+        <w:t xml:space="preserve"> a “+ Add Directory” button – use this to create three directories in </w:t>
       </w:r>
       <w:r>
         <w:t>the</w:t>
@@ -1335,7 +1428,13 @@
         </w:numPr>
       </w:pPr>
       <w:r>
-        <w:t>Configure linked service details on the “New linked service (Azure Data Lake Storage Gen2)” blade:</w:t>
+        <w:t>Configure linked service details on the “New linked service (Azure Data Lake Storage Gen2)” blade</w:t>
+      </w:r>
+      <w:r>
+        <w:t xml:space="preserve"> like this</w:t>
+      </w:r>
+      <w:r>
+        <w:t>:</w:t>
       </w:r>
     </w:p>
     <w:p>
@@ -1364,15 +1463,25 @@
         </w:numPr>
       </w:pPr>
       <w:r>
-        <w:t xml:space="preserve">Choose Authentication method “Managed Identity”. The default method (“Account key”) requires extra work to pass keys around securely – “Managed Identity” refers to an Azure Active Directory service principal created </w:t>
-      </w:r>
-      <w:proofErr w:type="spellStart"/>
-      <w:r>
-        <w:t>specially</w:t>
-      </w:r>
-      <w:proofErr w:type="spellEnd"/>
-      <w:r>
-        <w:t xml:space="preserve"> for your data factory at its creation.</w:t>
+        <w:t xml:space="preserve">Choose Authentication method “Managed Identity”. The default method (“Account key”) requires extra work to pass keys around securely – “Managed Identity” </w:t>
+      </w:r>
+      <w:r>
+        <w:t>uses</w:t>
+      </w:r>
+      <w:r>
+        <w:t xml:space="preserve"> an Azure Active Directory service principal created </w:t>
+      </w:r>
+      <w:r>
+        <w:t>automatically</w:t>
+      </w:r>
+      <w:r>
+        <w:t xml:space="preserve"> for your data factory </w:t>
+      </w:r>
+      <w:r>
+        <w:t>when you created it</w:t>
+      </w:r>
+      <w:r>
+        <w:t>.</w:t>
       </w:r>
       <w:r>
         <w:t xml:space="preserve"> This service principal is called a Managed Service Identity (MSI).</w:t>
@@ -1408,23 +1517,16 @@
         <w:t xml:space="preserve">Click “Test connection” at the bottom of the blade. </w:t>
       </w:r>
       <w:r>
-        <w:t>The connection test will fail because the factory’s MSI does not have access to the data lake yet – you will receive an error message like “</w:t>
-      </w:r>
-      <w:proofErr w:type="spellStart"/>
-      <w:r>
-        <w:t>ErrorCode</w:t>
-      </w:r>
-      <w:proofErr w:type="spellEnd"/>
-      <w:r>
-        <w:t>: '</w:t>
-      </w:r>
-      <w:proofErr w:type="spellStart"/>
-      <w:r>
-        <w:t>AuthorizationPermissionMismatch</w:t>
-      </w:r>
-      <w:proofErr w:type="spellEnd"/>
-      <w:r>
-        <w:t>'. Message: 'This request is not authorized to perform this operation using this permission.'</w:t>
+        <w:t>The connection test will fail</w:t>
+      </w:r>
+      <w:r>
+        <w:t>,</w:t>
+      </w:r>
+      <w:r>
+        <w:t xml:space="preserve"> because the factory’s MSI does not have access to the data lake yet – you will receive an error message like “</w:t>
+      </w:r>
+      <w:r>
+        <w:t>This request is not authorized to perform this operation using this permission</w:t>
       </w:r>
       <w:r>
         <w:t>”.</w:t>
@@ -1518,7 +1620,13 @@
         <w:t>You can manage access to Azure resources in the Azure portal.</w:t>
       </w:r>
       <w:r>
-        <w:t xml:space="preserve"> Open a new browser tab so that you can keep the ADF UX open.</w:t>
+        <w:t xml:space="preserve"> Open a new browser tab </w:t>
+      </w:r>
+      <w:r>
+        <w:t>to allow you to</w:t>
+      </w:r>
+      <w:r>
+        <w:t xml:space="preserve"> keep the ADF UX open.</w:t>
       </w:r>
     </w:p>
     <w:p>
@@ -1629,7 +1737,13 @@
         <w:t xml:space="preserve"> </w:t>
       </w:r>
       <w:r>
-        <w:t>When the MSI appears below the “Select” box, click it to select it, then click “Save”.</w:t>
+        <w:t>When the MSI appears below the “Select” box, click to select</w:t>
+      </w:r>
+      <w:r>
+        <w:t xml:space="preserve"> it</w:t>
+      </w:r>
+      <w:r>
+        <w:t>, then click “Save”.</w:t>
       </w:r>
       <w:r>
         <w:t xml:space="preserve"> </w:t>
@@ -1717,7 +1831,22 @@
         <w:t xml:space="preserve"> ADF UX</w:t>
       </w:r>
       <w:r>
-        <w:t xml:space="preserve"> Management Hub, and click on your data lake linked service to re-open the editing blade. Click “Test connection” again, and verify that this time the connection test succeeds. (If the test fails, wait a few minutes, then try again – sometimes it takes a short time for permission changes to take effect).</w:t>
+        <w:t xml:space="preserve"> Management Hub, and click on your data lake linked service to re-open the editing blade. Click “Test connection” again, and verify that this time the connection test succeeds. If the test fails, wait a few minutes, then try again –</w:t>
+      </w:r>
+      <w:r>
+        <w:t xml:space="preserve"> </w:t>
+      </w:r>
+      <w:r>
+        <w:t xml:space="preserve">it </w:t>
+      </w:r>
+      <w:r>
+        <w:t xml:space="preserve">may </w:t>
+      </w:r>
+      <w:r>
+        <w:t>take a short time for permission changes to take effect).</w:t>
+      </w:r>
+      <w:r>
+        <w:t xml:space="preserve"> Click “Cancel” to close the editing blade.</w:t>
       </w:r>
     </w:p>
     <w:p>
@@ -1753,13 +1882,163 @@
         <w:pStyle w:val="ListParagraph"/>
       </w:pPr>
     </w:p>
+    <w:p>
+      <w:pPr>
+        <w:pStyle w:val="ListParagraph"/>
+      </w:pPr>
+      <w:r>
+        <w:rPr>
+          <w:noProof/>
+        </w:rPr>
+        <w:drawing>
+          <wp:inline distT="0" distB="0" distL="0" distR="0" wp14:anchorId="787AE533" wp14:editId="2ECD8AF0">
+            <wp:extent cx="5724525" cy="1917700"/>
+            <wp:effectExtent l="0" t="0" r="9525" b="6350"/>
+            <wp:docPr id="1" name="Picture 1"/>
+            <wp:cNvGraphicFramePr>
+              <a:graphicFrameLocks xmlns:a="http://schemas.openxmlformats.org/drawingml/2006/main" noChangeAspect="1"/>
+            </wp:cNvGraphicFramePr>
+            <a:graphic xmlns:a="http://schemas.openxmlformats.org/drawingml/2006/main">
+              <a:graphicData uri="http://schemas.openxmlformats.org/drawingml/2006/picture">
+                <pic:pic xmlns:pic="http://schemas.openxmlformats.org/drawingml/2006/picture">
+                  <pic:nvPicPr>
+                    <pic:cNvPr id="0" name="Picture 1"/>
+                    <pic:cNvPicPr>
+                      <a:picLocks noChangeAspect="1" noChangeArrowheads="1"/>
+                    </pic:cNvPicPr>
+                  </pic:nvPicPr>
+                  <pic:blipFill>
+                    <a:blip r:embed="rId26">
+                      <a:extLst>
+                        <a:ext uri="{28A0092B-C50C-407E-A947-70E740481C1C}">
+                          <a14:useLocalDpi xmlns:a14="http://schemas.microsoft.com/office/drawing/2010/main" val="0"/>
+                        </a:ext>
+                      </a:extLst>
+                    </a:blip>
+                    <a:srcRect/>
+                    <a:stretch>
+                      <a:fillRect/>
+                    </a:stretch>
+                  </pic:blipFill>
+                  <pic:spPr bwMode="auto">
+                    <a:xfrm>
+                      <a:off x="0" y="0"/>
+                      <a:ext cx="5724525" cy="1917700"/>
+                    </a:xfrm>
+                    <a:prstGeom prst="rect">
+                      <a:avLst/>
+                    </a:prstGeom>
+                    <a:noFill/>
+                    <a:ln>
+                      <a:noFill/>
+                    </a:ln>
+                  </pic:spPr>
+                </pic:pic>
+              </a:graphicData>
+            </a:graphic>
+          </wp:inline>
+        </w:drawing>
+      </w:r>
+    </w:p>
+    <w:p>
+      <w:pPr>
+        <w:pStyle w:val="Heading1"/>
+      </w:pPr>
+      <w:r>
+        <w:br w:type="column"/>
+      </w:r>
+      <w:r>
+        <w:lastRenderedPageBreak/>
+        <w:t>Recap</w:t>
+      </w:r>
+    </w:p>
+    <w:p>
+      <w:pPr>
+        <w:pStyle w:val="ListParagraph"/>
+        <w:ind w:left="0"/>
+      </w:pPr>
+      <w:r>
+        <w:t>In Lab 1 you:</w:t>
+      </w:r>
+    </w:p>
+    <w:p>
+      <w:pPr>
+        <w:pStyle w:val="ListParagraph"/>
+        <w:ind w:left="0"/>
+      </w:pPr>
+    </w:p>
+    <w:p>
+      <w:pPr>
+        <w:pStyle w:val="ListParagraph"/>
+        <w:numPr>
+          <w:ilvl w:val="0"/>
+          <w:numId w:val="12"/>
+        </w:numPr>
+      </w:pPr>
+      <w:r>
+        <w:t>c</w:t>
+      </w:r>
+      <w:r>
+        <w:t>reated an Azure resource group</w:t>
+      </w:r>
+    </w:p>
+    <w:p>
+      <w:pPr>
+        <w:pStyle w:val="ListParagraph"/>
+        <w:numPr>
+          <w:ilvl w:val="0"/>
+          <w:numId w:val="12"/>
+        </w:numPr>
+      </w:pPr>
+      <w:r>
+        <w:t>c</w:t>
+      </w:r>
+      <w:r>
+        <w:t>reated data lake storage</w:t>
+      </w:r>
+    </w:p>
+    <w:p>
+      <w:pPr>
+        <w:pStyle w:val="ListParagraph"/>
+        <w:numPr>
+          <w:ilvl w:val="0"/>
+          <w:numId w:val="12"/>
+        </w:numPr>
+      </w:pPr>
+      <w:r>
+        <w:t>c</w:t>
+      </w:r>
+      <w:r>
+        <w:t>reated an instance Azure Data Factory</w:t>
+      </w:r>
+    </w:p>
+    <w:p>
+      <w:pPr>
+        <w:pStyle w:val="ListParagraph"/>
+        <w:numPr>
+          <w:ilvl w:val="0"/>
+          <w:numId w:val="12"/>
+        </w:numPr>
+      </w:pPr>
+      <w:bookmarkStart w:id="0" w:name="_Hlk52027145"/>
+      <w:r>
+        <w:t>c</w:t>
+      </w:r>
+      <w:r>
+        <w:t>reated and authorised a connection from the factory to your data lake storage</w:t>
+      </w:r>
+      <w:r>
+        <w:t>.</w:t>
+      </w:r>
+      <w:bookmarkEnd w:id="0"/>
+    </w:p>
     <w:sectPr>
-      <w:headerReference w:type="even" r:id="rId26"/>
-      <w:headerReference w:type="default" r:id="rId27"/>
-      <w:footerReference w:type="even" r:id="rId28"/>
-      <w:footerReference w:type="default" r:id="rId29"/>
-      <w:headerReference w:type="first" r:id="rId30"/>
-      <w:footerReference w:type="first" r:id="rId31"/>
+      <w:headerReference w:type="even" r:id="rId27"/>
+      <w:headerReference w:type="default" r:id="rId28"/>
+      <w:footerReference w:type="even" r:id="rId29"/>
+      <w:footerReference w:type="default" r:id="rId30"/>
+      <w:headerReference w:type="first" r:id="rId31"/>
+      <w:footerReference w:type="first" r:id="rId32"/>
       <w:pgSz w:w="11906" w:h="16838"/>
       <w:pgMar w:top="1134" w:right="1440" w:bottom="1440" w:left="1440" w:header="113" w:footer="709" w:gutter="0"/>
       <w:cols w:space="708"/>
@@ -2737,6 +3016,118 @@
     </w:lvl>
   </w:abstractNum>
   <w:abstractNum w:abstractNumId="8" w15:restartNumberingAfterBreak="0">
+    <w:nsid w:val="623311F0"/>
+    <w:multiLevelType w:val="hybridMultilevel"/>
+    <w:tmpl w:val="6B88CA06"/>
+    <w:lvl w:ilvl="0" w:tplc="AF2E2BDE">
+      <w:numFmt w:val="bullet"/>
+      <w:lvlText w:val=""/>
+      <w:lvlJc w:val="left"/>
+      <w:pPr>
+        <w:ind w:left="720" w:hanging="360"/>
+      </w:pPr>
+      <w:rPr>
+        <w:rFonts w:ascii="Symbol" w:eastAsiaTheme="minorHAnsi" w:hAnsi="Symbol" w:cstheme="minorBidi" w:hint="default"/>
+      </w:rPr>
+    </w:lvl>
+    <w:lvl w:ilvl="1" w:tplc="08090003" w:tentative="1">
+      <w:start w:val="1"/>
+      <w:numFmt w:val="bullet"/>
+      <w:lvlText w:val="o"/>
+      <w:lvlJc w:val="left"/>
+      <w:pPr>
+        <w:ind w:left="1440" w:hanging="360"/>
+      </w:pPr>
+      <w:rPr>
+        <w:rFonts w:ascii="Courier New" w:hAnsi="Courier New" w:cs="Courier New" w:hint="default"/>
+      </w:rPr>
+    </w:lvl>
+    <w:lvl w:ilvl="2" w:tplc="08090005" w:tentative="1">
+      <w:start w:val="1"/>
+      <w:numFmt w:val="bullet"/>
+      <w:lvlText w:val=""/>
+      <w:lvlJc w:val="left"/>
+      <w:pPr>
+        <w:ind w:left="2160" w:hanging="360"/>
+      </w:pPr>
+      <w:rPr>
+        <w:rFonts w:ascii="Wingdings" w:hAnsi="Wingdings" w:hint="default"/>
+      </w:rPr>
+    </w:lvl>
+    <w:lvl w:ilvl="3" w:tplc="08090001" w:tentative="1">
+      <w:start w:val="1"/>
+      <w:numFmt w:val="bullet"/>
+      <w:lvlText w:val=""/>
+      <w:lvlJc w:val="left"/>
+      <w:pPr>
+        <w:ind w:left="2880" w:hanging="360"/>
+      </w:pPr>
+      <w:rPr>
+        <w:rFonts w:ascii="Symbol" w:hAnsi="Symbol" w:hint="default"/>
+      </w:rPr>
+    </w:lvl>
+    <w:lvl w:ilvl="4" w:tplc="08090003" w:tentative="1">
+      <w:start w:val="1"/>
+      <w:numFmt w:val="bullet"/>
+      <w:lvlText w:val="o"/>
+      <w:lvlJc w:val="left"/>
+      <w:pPr>
+        <w:ind w:left="3600" w:hanging="360"/>
+      </w:pPr>
+      <w:rPr>
+        <w:rFonts w:ascii="Courier New" w:hAnsi="Courier New" w:cs="Courier New" w:hint="default"/>
+      </w:rPr>
+    </w:lvl>
+    <w:lvl w:ilvl="5" w:tplc="08090005" w:tentative="1">
+      <w:start w:val="1"/>
+      <w:numFmt w:val="bullet"/>
+      <w:lvlText w:val=""/>
+      <w:lvlJc w:val="left"/>
+      <w:pPr>
+        <w:ind w:left="4320" w:hanging="360"/>
+      </w:pPr>
+      <w:rPr>
+        <w:rFonts w:ascii="Wingdings" w:hAnsi="Wingdings" w:hint="default"/>
+      </w:rPr>
+    </w:lvl>
+    <w:lvl w:ilvl="6" w:tplc="08090001" w:tentative="1">
+      <w:start w:val="1"/>
+      <w:numFmt w:val="bullet"/>
+      <w:lvlText w:val=""/>
+      <w:lvlJc w:val="left"/>
+      <w:pPr>
+        <w:ind w:left="5040" w:hanging="360"/>
+      </w:pPr>
+      <w:rPr>
+        <w:rFonts w:ascii="Symbol" w:hAnsi="Symbol" w:hint="default"/>
+      </w:rPr>
+    </w:lvl>
+    <w:lvl w:ilvl="7" w:tplc="08090003" w:tentative="1">
+      <w:start w:val="1"/>
+      <w:numFmt w:val="bullet"/>
+      <w:lvlText w:val="o"/>
+      <w:lvlJc w:val="left"/>
+      <w:pPr>
+        <w:ind w:left="5760" w:hanging="360"/>
+      </w:pPr>
+      <w:rPr>
+        <w:rFonts w:ascii="Courier New" w:hAnsi="Courier New" w:cs="Courier New" w:hint="default"/>
+      </w:rPr>
+    </w:lvl>
+    <w:lvl w:ilvl="8" w:tplc="08090005" w:tentative="1">
+      <w:start w:val="1"/>
+      <w:numFmt w:val="bullet"/>
+      <w:lvlText w:val=""/>
+      <w:lvlJc w:val="left"/>
+      <w:pPr>
+        <w:ind w:left="6480" w:hanging="360"/>
+      </w:pPr>
+      <w:rPr>
+        <w:rFonts w:ascii="Wingdings" w:hAnsi="Wingdings" w:hint="default"/>
+      </w:rPr>
+    </w:lvl>
+  </w:abstractNum>
+  <w:abstractNum w:abstractNumId="9" w15:restartNumberingAfterBreak="0">
     <w:nsid w:val="6B2115D4"/>
     <w:multiLevelType w:val="hybridMultilevel"/>
     <w:tmpl w:val="519A1728"/>
@@ -2822,7 +3213,7 @@
       </w:pPr>
     </w:lvl>
   </w:abstractNum>
-  <w:abstractNum w:abstractNumId="9" w15:restartNumberingAfterBreak="0">
+  <w:abstractNum w:abstractNumId="10" w15:restartNumberingAfterBreak="0">
     <w:nsid w:val="77AB1E0D"/>
     <w:multiLevelType w:val="hybridMultilevel"/>
     <w:tmpl w:val="03AC5716"/>
@@ -2911,7 +3302,7 @@
       </w:pPr>
     </w:lvl>
   </w:abstractNum>
-  <w:abstractNum w:abstractNumId="10" w15:restartNumberingAfterBreak="0">
+  <w:abstractNum w:abstractNumId="11" w15:restartNumberingAfterBreak="0">
     <w:nsid w:val="7AEE3CD9"/>
     <w:multiLevelType w:val="hybridMultilevel"/>
     <w:tmpl w:val="F93860F0"/>
@@ -3004,7 +3395,7 @@
     <w:abstractNumId w:val="5"/>
   </w:num>
   <w:num w:numId="2">
-    <w:abstractNumId w:val="10"/>
+    <w:abstractNumId w:val="11"/>
   </w:num>
   <w:num w:numId="3">
     <w:abstractNumId w:val="1"/>
@@ -3019,7 +3410,7 @@
     <w:abstractNumId w:val="3"/>
   </w:num>
   <w:num w:numId="7">
-    <w:abstractNumId w:val="8"/>
+    <w:abstractNumId w:val="9"/>
   </w:num>
   <w:num w:numId="8">
     <w:abstractNumId w:val="4"/>
@@ -3031,7 +3422,10 @@
     <w:abstractNumId w:val="0"/>
   </w:num>
   <w:num w:numId="11">
-    <w:abstractNumId w:val="9"/>
+    <w:abstractNumId w:val="10"/>
+  </w:num>
+  <w:num w:numId="12">
+    <w:abstractNumId w:val="8"/>
   </w:num>
 </w:numbering>
 </file>
@@ -3971,6 +4365,21 @@
 </file>
 
 <file path=customXml/item1.xml><?xml version="1.0" encoding="utf-8"?>
+<p:properties xmlns:p="http://schemas.microsoft.com/office/2006/metadata/properties" xmlns:xsi="http://www.w3.org/2001/XMLSchema-instance" xmlns:pc="http://schemas.microsoft.com/office/infopath/2007/PartnerControls">
+  <documentManagement/>
+</p:properties>
+</file>
+
+<file path=customXml/item2.xml><?xml version="1.0" encoding="utf-8"?>
+<?mso-contentType ?>
+<FormTemplates xmlns="http://schemas.microsoft.com/sharepoint/v3/contenttype/forms">
+  <Display>DocumentLibraryForm</Display>
+  <Edit>DocumentLibraryForm</Edit>
+  <New>DocumentLibraryForm</New>
+</FormTemplates>
+</file>
+
+<file path=customXml/item3.xml><?xml version="1.0" encoding="utf-8"?>
 <ct:contentTypeSchema xmlns:ct="http://schemas.microsoft.com/office/2006/metadata/contentType" xmlns:ma="http://schemas.microsoft.com/office/2006/metadata/properties/metaAttributes" ct:_="" ma:_="" ma:contentTypeName="Document" ma:contentTypeID="0x01010049E698F87FE5DF4E9D0316E4E449149A" ma:contentTypeVersion="6" ma:contentTypeDescription="Create a new document." ma:contentTypeScope="" ma:versionID="0223beeef6a935e6be23bdeeffc9da7b">
   <xsd:schema xmlns:xsd="http://www.w3.org/2001/XMLSchema" xmlns:xs="http://www.w3.org/2001/XMLSchema" xmlns:p="http://schemas.microsoft.com/office/2006/metadata/properties" xmlns:ns2="5f9b91d7-7b1d-4f84-b9b9-39580e562158" targetNamespace="http://schemas.microsoft.com/office/2006/metadata/properties" ma:root="true" ma:fieldsID="75c33b2cab7129488878da307b74be3b" ns2:_="">
     <xsd:import namespace="5f9b91d7-7b1d-4f84-b9b9-39580e562158"/>
@@ -4128,26 +4537,28 @@
 </ct:contentTypeSchema>
 </file>
 
-<file path=customXml/item2.xml><?xml version="1.0" encoding="utf-8"?>
-<?mso-contentType ?>
-<FormTemplates xmlns="http://schemas.microsoft.com/sharepoint/v3/contenttype/forms">
-  <Display>DocumentLibraryForm</Display>
-  <Edit>DocumentLibraryForm</Edit>
-  <New>DocumentLibraryForm</New>
-</FormTemplates>
-</file>
-
-<file path=customXml/item3.xml><?xml version="1.0" encoding="utf-8"?>
-<p:properties xmlns:p="http://schemas.microsoft.com/office/2006/metadata/properties" xmlns:xsi="http://www.w3.org/2001/XMLSchema-instance" xmlns:pc="http://schemas.microsoft.com/office/infopath/2007/PartnerControls">
-  <documentManagement/>
-</p:properties>
-</file>
-
 <file path=customXml/item4.xml><?xml version="1.0" encoding="utf-8"?>
 <b:Sources xmlns:b="http://schemas.openxmlformats.org/officeDocument/2006/bibliography" xmlns="http://schemas.openxmlformats.org/officeDocument/2006/bibliography" SelectedStyle="\APASixthEditionOfficeOnline.xsl" StyleName="APA" Version="6"/>
 </file>
 
 <file path=customXml/itemProps1.xml><?xml version="1.0" encoding="utf-8"?>
+<ds:datastoreItem xmlns:ds="http://schemas.openxmlformats.org/officeDocument/2006/customXml" ds:itemID="{54BB61B9-06A1-42AA-B413-334B0AFDC014}">
+  <ds:schemaRefs>
+    <ds:schemaRef ds:uri="http://schemas.microsoft.com/office/2006/metadata/properties"/>
+    <ds:schemaRef ds:uri="http://schemas.microsoft.com/office/infopath/2007/PartnerControls"/>
+  </ds:schemaRefs>
+</ds:datastoreItem>
+</file>
+
+<file path=customXml/itemProps2.xml><?xml version="1.0" encoding="utf-8"?>
+<ds:datastoreItem xmlns:ds="http://schemas.openxmlformats.org/officeDocument/2006/customXml" ds:itemID="{2BC456BF-7C7B-4ABC-AD4C-A9924F56DFEC}">
+  <ds:schemaRefs>
+    <ds:schemaRef ds:uri="http://schemas.microsoft.com/sharepoint/v3/contenttype/forms"/>
+  </ds:schemaRefs>
+</ds:datastoreItem>
+</file>
+
+<file path=customXml/itemProps3.xml><?xml version="1.0" encoding="utf-8"?>
 <ds:datastoreItem xmlns:ds="http://schemas.openxmlformats.org/officeDocument/2006/customXml" ds:itemID="{3AED0EEB-9743-487D-A9CF-F53B3084CDA5}">
   <ds:schemaRefs>
     <ds:schemaRef ds:uri="http://schemas.microsoft.com/office/2006/metadata/contentType"/>
@@ -4165,23 +4576,6 @@
 </ds:datastoreItem>
 </file>
 
-<file path=customXml/itemProps2.xml><?xml version="1.0" encoding="utf-8"?>
-<ds:datastoreItem xmlns:ds="http://schemas.openxmlformats.org/officeDocument/2006/customXml" ds:itemID="{2BC456BF-7C7B-4ABC-AD4C-A9924F56DFEC}">
-  <ds:schemaRefs>
-    <ds:schemaRef ds:uri="http://schemas.microsoft.com/sharepoint/v3/contenttype/forms"/>
-  </ds:schemaRefs>
-</ds:datastoreItem>
-</file>
-
-<file path=customXml/itemProps3.xml><?xml version="1.0" encoding="utf-8"?>
-<ds:datastoreItem xmlns:ds="http://schemas.openxmlformats.org/officeDocument/2006/customXml" ds:itemID="{54BB61B9-06A1-42AA-B413-334B0AFDC014}">
-  <ds:schemaRefs>
-    <ds:schemaRef ds:uri="http://schemas.microsoft.com/office/2006/metadata/properties"/>
-    <ds:schemaRef ds:uri="http://schemas.microsoft.com/office/infopath/2007/PartnerControls"/>
-  </ds:schemaRefs>
-</ds:datastoreItem>
-</file>
-
 <file path=customXml/itemProps4.xml><?xml version="1.0" encoding="utf-8"?>
 <ds:datastoreItem xmlns:ds="http://schemas.openxmlformats.org/officeDocument/2006/customXml" ds:itemID="{184B5CC9-58B6-442A-B558-2FF04D7C4E7B}">
   <ds:schemaRefs>
